--- a/Risk Assessment_CR_ch2.docx
+++ b/Risk Assessment_CR_ch2.docx
@@ -5483,7 +5483,7 @@
                   </w:rPr>
                 </w:rPrChange>
               </w:rPr>
-              <w:pPrChange w:id="109" w:author="USER1" w:date="2020-12-17T09:07:00Z">
+              <w:pPrChange w:id="109" w:author="USER1" w:date="2020-12-22T10:34:00Z">
                 <w:pPr>
                   <w:jc w:val="both"/>
                 </w:pPr>
@@ -5504,34 +5504,49 @@
                 </w:rPr>
                 <w:t xml:space="preserve">The </w:t>
               </w:r>
+            </w:ins>
+            <w:ins w:id="112" w:author="USER1" w:date="2020-12-22T10:34:00Z">
               <w:r>
                 <w:rPr>
-                  <w:strike/>
                   <w:sz w:val="23"/>
                   <w:szCs w:val="23"/>
                   <w:lang w:val="en-US"/>
-                  <w:rPrChange w:id="112" w:author="USER1" w:date="2020-12-21T11:38:00Z">
+                  <w:rPrChange w:id="113" w:author="USER1" w:date="2020-12-22T10:34:00Z">
+                    <w:rPr>
+                      <w:strike/>
+                      <w:sz w:val="23"/>
+                      <w:szCs w:val="23"/>
+                      <w:lang w:val="en-US"/>
+                    </w:rPr>
+                  </w:rPrChange>
+                </w:rPr>
+                <w:t xml:space="preserve">schottky </w:t>
+              </w:r>
+              <w:r>
+                <w:rPr>
+                  <w:sz w:val="23"/>
+                  <w:szCs w:val="23"/>
+                  <w:lang w:val="en-US"/>
+                </w:rPr>
+                <w:t>diagnostic has an</w:t>
+              </w:r>
+            </w:ins>
+            <w:bookmarkStart w:id="114" w:name="_GoBack"/>
+            <w:bookmarkEnd w:id="114"/>
+            <w:ins w:id="115" w:author="USER1" w:date="2020-12-17T09:07:00Z">
+              <w:r>
+                <w:rPr>
+                  <w:sz w:val="23"/>
+                  <w:szCs w:val="23"/>
+                  <w:lang w:val="en-US"/>
+                  <w:rPrChange w:id="116" w:author="USER1" w:date="2020-12-17T09:07:00Z">
                     <w:rPr>
                       <w:sz w:val="23"/>
                       <w:szCs w:val="23"/>
                     </w:rPr>
                   </w:rPrChange>
                 </w:rPr>
-                <w:t xml:space="preserve">magnet </w:t>
-              </w:r>
-              <w:r>
-                <w:rPr>
-                  <w:sz w:val="23"/>
-                  <w:szCs w:val="23"/>
-                  <w:lang w:val="en-US"/>
-                  <w:rPrChange w:id="113" w:author="USER1" w:date="2020-12-17T09:07:00Z">
-                    <w:rPr>
-                      <w:sz w:val="23"/>
-                      <w:szCs w:val="23"/>
-                    </w:rPr>
-                  </w:rPrChange>
-                </w:rPr>
-                <w:t xml:space="preserve">is electrical equipment designed to operate at a nominal voltage of 220 V for alternating current </w:t>
+                <w:t xml:space="preserve"> electrical equipment designed to operate at a nominal voltage of 220 V for alternating current </w:t>
               </w:r>
             </w:ins>
           </w:p>
@@ -5540,13 +5555,13 @@
       <w:tr>
         <w:trPr>
           <w:jc w:val="center"/>
-          <w:ins w:id="114" w:author="USER1" w:date="2020-12-17T09:00:00Z"/>
+          <w:ins w:id="117" w:author="USER1" w:date="2020-12-17T09:00:00Z"/>
         </w:trPr>
         <w:tc>
           <w:tcPr>
             <w:tcW w:w="1869" w:type="dxa"/>
             <w:vAlign w:val="center"/>
-            <w:tcPrChange w:id="115" w:author="USER1" w:date="2020-12-17T09:03:00Z">
+            <w:tcPrChange w:id="118" w:author="USER1" w:date="2020-12-17T09:03:00Z">
               <w:tcPr>
                 <w:tcW w:w="2336" w:type="dxa"/>
                 <w:gridSpan w:val="2"/>
@@ -5558,13 +5573,13 @@
               <w:pStyle w:val="Default"/>
               <w:jc w:val="both"/>
               <w:rPr>
-                <w:ins w:id="116" w:author="USER1" w:date="2020-12-17T09:00:00Z"/>
+                <w:ins w:id="119" w:author="USER1" w:date="2020-12-17T09:00:00Z"/>
                 <w:strike/>
                 <w:sz w:val="23"/>
                 <w:szCs w:val="23"/>
-                <w:rPrChange w:id="117" w:author="USER1" w:date="2020-12-21T11:40:00Z">
+                <w:rPrChange w:id="120" w:author="USER1" w:date="2020-12-21T11:40:00Z">
                   <w:rPr>
-                    <w:ins w:id="118" w:author="USER1" w:date="2020-12-17T09:00:00Z"/>
+                    <w:ins w:id="121" w:author="USER1" w:date="2020-12-17T09:00:00Z"/>
                     <w:rFonts w:ascii="Times New Roman" w:hAnsi="Times New Roman" w:cs="Times New Roman"/>
                     <w:sz w:val="24"/>
                     <w:szCs w:val="24"/>
@@ -5572,19 +5587,19 @@
                   </w:rPr>
                 </w:rPrChange>
               </w:rPr>
-              <w:pPrChange w:id="119" w:author="USER1" w:date="2020-12-17T09:06:00Z">
+              <w:pPrChange w:id="122" w:author="USER1" w:date="2020-12-17T09:06:00Z">
                 <w:pPr>
                   <w:jc w:val="both"/>
                 </w:pPr>
               </w:pPrChange>
             </w:pPr>
-            <w:ins w:id="120" w:author="USER1" w:date="2020-12-17T09:06:00Z">
+            <w:ins w:id="123" w:author="USER1" w:date="2020-12-17T09:06:00Z">
               <w:r>
                 <w:rPr>
                   <w:strike/>
                   <w:sz w:val="23"/>
                   <w:szCs w:val="23"/>
-                  <w:rPrChange w:id="121" w:author="USER1" w:date="2020-12-21T11:40:00Z">
+                  <w:rPrChange w:id="124" w:author="USER1" w:date="2020-12-21T11:40:00Z">
                     <w:rPr>
                       <w:sz w:val="23"/>
                       <w:szCs w:val="23"/>
@@ -5600,7 +5615,7 @@
           <w:tcPr>
             <w:tcW w:w="2521" w:type="dxa"/>
             <w:vAlign w:val="center"/>
-            <w:tcPrChange w:id="122" w:author="USER1" w:date="2020-12-17T09:03:00Z">
+            <w:tcPrChange w:id="125" w:author="USER1" w:date="2020-12-17T09:03:00Z">
               <w:tcPr>
                 <w:tcW w:w="2336" w:type="dxa"/>
                 <w:gridSpan w:val="2"/>
@@ -5611,13 +5626,13 @@
             <w:pPr>
               <w:pStyle w:val="Default"/>
               <w:rPr>
-                <w:ins w:id="123" w:author="USER1" w:date="2020-12-17T09:00:00Z"/>
+                <w:ins w:id="126" w:author="USER1" w:date="2020-12-17T09:00:00Z"/>
                 <w:strike/>
                 <w:sz w:val="23"/>
                 <w:szCs w:val="23"/>
-                <w:rPrChange w:id="124" w:author="USER1" w:date="2020-12-21T11:40:00Z">
+                <w:rPrChange w:id="127" w:author="USER1" w:date="2020-12-21T11:40:00Z">
                   <w:rPr>
-                    <w:ins w:id="125" w:author="USER1" w:date="2020-12-17T09:00:00Z"/>
+                    <w:ins w:id="128" w:author="USER1" w:date="2020-12-17T09:00:00Z"/>
                     <w:rFonts w:ascii="Times New Roman" w:hAnsi="Times New Roman" w:cs="Times New Roman"/>
                     <w:sz w:val="24"/>
                     <w:szCs w:val="24"/>
@@ -5625,20 +5640,20 @@
                   </w:rPr>
                 </w:rPrChange>
               </w:rPr>
-              <w:pPrChange w:id="126" w:author="USER1" w:date="2020-12-17T09:06:00Z">
+              <w:pPrChange w:id="129" w:author="USER1" w:date="2020-12-17T09:06:00Z">
                 <w:pPr>
                   <w:jc w:val="both"/>
                 </w:pPr>
               </w:pPrChange>
             </w:pPr>
             <w:proofErr w:type="spellStart"/>
-            <w:ins w:id="127" w:author="USER1" w:date="2020-12-17T09:06:00Z">
+            <w:ins w:id="130" w:author="USER1" w:date="2020-12-17T09:06:00Z">
               <w:r>
                 <w:rPr>
                   <w:strike/>
                   <w:sz w:val="23"/>
                   <w:szCs w:val="23"/>
-                  <w:rPrChange w:id="128" w:author="USER1" w:date="2020-12-21T11:40:00Z">
+                  <w:rPrChange w:id="131" w:author="USER1" w:date="2020-12-21T11:40:00Z">
                     <w:rPr>
                       <w:sz w:val="23"/>
                       <w:szCs w:val="23"/>
@@ -5653,7 +5668,7 @@
                   <w:strike/>
                   <w:sz w:val="23"/>
                   <w:szCs w:val="23"/>
-                  <w:rPrChange w:id="129" w:author="USER1" w:date="2020-12-21T11:40:00Z">
+                  <w:rPrChange w:id="132" w:author="USER1" w:date="2020-12-21T11:40:00Z">
                     <w:rPr>
                       <w:sz w:val="23"/>
                       <w:szCs w:val="23"/>
@@ -5668,7 +5683,7 @@
                   <w:strike/>
                   <w:sz w:val="23"/>
                   <w:szCs w:val="23"/>
-                  <w:rPrChange w:id="130" w:author="USER1" w:date="2020-12-21T11:40:00Z">
+                  <w:rPrChange w:id="133" w:author="USER1" w:date="2020-12-21T11:40:00Z">
                     <w:rPr>
                       <w:sz w:val="23"/>
                       <w:szCs w:val="23"/>
@@ -5683,7 +5698,7 @@
                   <w:strike/>
                   <w:sz w:val="23"/>
                   <w:szCs w:val="23"/>
-                  <w:rPrChange w:id="131" w:author="USER1" w:date="2020-12-21T11:40:00Z">
+                  <w:rPrChange w:id="134" w:author="USER1" w:date="2020-12-21T11:40:00Z">
                     <w:rPr>
                       <w:sz w:val="23"/>
                       <w:szCs w:val="23"/>
@@ -5698,7 +5713,7 @@
                   <w:strike/>
                   <w:sz w:val="23"/>
                   <w:szCs w:val="23"/>
-                  <w:rPrChange w:id="132" w:author="USER1" w:date="2020-12-21T11:40:00Z">
+                  <w:rPrChange w:id="135" w:author="USER1" w:date="2020-12-21T11:40:00Z">
                     <w:rPr>
                       <w:sz w:val="23"/>
                       <w:szCs w:val="23"/>
@@ -5713,7 +5728,7 @@
                   <w:strike/>
                   <w:sz w:val="23"/>
                   <w:szCs w:val="23"/>
-                  <w:rPrChange w:id="133" w:author="USER1" w:date="2020-12-21T11:40:00Z">
+                  <w:rPrChange w:id="136" w:author="USER1" w:date="2020-12-21T11:40:00Z">
                     <w:rPr>
                       <w:sz w:val="23"/>
                       <w:szCs w:val="23"/>
@@ -5728,7 +5743,7 @@
                   <w:strike/>
                   <w:sz w:val="23"/>
                   <w:szCs w:val="23"/>
-                  <w:rPrChange w:id="134" w:author="USER1" w:date="2020-12-21T11:40:00Z">
+                  <w:rPrChange w:id="137" w:author="USER1" w:date="2020-12-21T11:40:00Z">
                     <w:rPr>
                       <w:sz w:val="23"/>
                       <w:szCs w:val="23"/>
@@ -5743,7 +5758,7 @@
                   <w:strike/>
                   <w:sz w:val="23"/>
                   <w:szCs w:val="23"/>
-                  <w:rPrChange w:id="135" w:author="USER1" w:date="2020-12-21T11:40:00Z">
+                  <w:rPrChange w:id="138" w:author="USER1" w:date="2020-12-21T11:40:00Z">
                     <w:rPr>
                       <w:sz w:val="23"/>
                       <w:szCs w:val="23"/>
@@ -5759,7 +5774,7 @@
           <w:tcPr>
             <w:tcW w:w="708" w:type="dxa"/>
             <w:vAlign w:val="center"/>
-            <w:tcPrChange w:id="136" w:author="USER1" w:date="2020-12-17T09:03:00Z">
+            <w:tcPrChange w:id="139" w:author="USER1" w:date="2020-12-17T09:03:00Z">
               <w:tcPr>
                 <w:tcW w:w="2336" w:type="dxa"/>
                 <w:gridSpan w:val="2"/>
@@ -5770,15 +5785,15 @@
             <w:pPr>
               <w:jc w:val="both"/>
               <w:rPr>
-                <w:ins w:id="137" w:author="USER1" w:date="2020-12-17T09:00:00Z"/>
+                <w:ins w:id="140" w:author="USER1" w:date="2020-12-17T09:00:00Z"/>
                 <w:rFonts w:ascii="Times New Roman" w:hAnsi="Times New Roman" w:cs="Times New Roman"/>
                 <w:strike/>
                 <w:sz w:val="24"/>
                 <w:szCs w:val="24"/>
                 <w:lang w:val="en-US"/>
-                <w:rPrChange w:id="138" w:author="USER1" w:date="2020-12-21T11:40:00Z">
+                <w:rPrChange w:id="141" w:author="USER1" w:date="2020-12-21T11:40:00Z">
                   <w:rPr>
-                    <w:ins w:id="139" w:author="USER1" w:date="2020-12-17T09:00:00Z"/>
+                    <w:ins w:id="142" w:author="USER1" w:date="2020-12-17T09:00:00Z"/>
                     <w:rFonts w:ascii="Times New Roman" w:hAnsi="Times New Roman" w:cs="Times New Roman"/>
                     <w:sz w:val="24"/>
                     <w:szCs w:val="24"/>
@@ -5787,7 +5802,7 @@
                 </w:rPrChange>
               </w:rPr>
             </w:pPr>
-            <w:ins w:id="140" w:author="USER1" w:date="2020-12-17T09:07:00Z">
+            <w:ins w:id="143" w:author="USER1" w:date="2020-12-17T09:07:00Z">
               <w:r>
                 <w:rPr>
                   <w:rFonts w:ascii="Times New Roman" w:hAnsi="Times New Roman" w:cs="Times New Roman"/>
@@ -5795,7 +5810,7 @@
                   <w:sz w:val="24"/>
                   <w:szCs w:val="24"/>
                   <w:lang w:val="en-US"/>
-                  <w:rPrChange w:id="141" w:author="USER1" w:date="2020-12-21T11:40:00Z">
+                  <w:rPrChange w:id="144" w:author="USER1" w:date="2020-12-21T11:40:00Z">
                     <w:rPr>
                       <w:rFonts w:ascii="Times New Roman" w:hAnsi="Times New Roman" w:cs="Times New Roman"/>
                       <w:sz w:val="24"/>
@@ -5813,7 +5828,7 @@
           <w:tcPr>
             <w:tcW w:w="709" w:type="dxa"/>
             <w:vAlign w:val="center"/>
-            <w:tcPrChange w:id="142" w:author="USER1" w:date="2020-12-17T09:03:00Z">
+            <w:tcPrChange w:id="145" w:author="USER1" w:date="2020-12-17T09:03:00Z">
               <w:tcPr>
                 <w:tcW w:w="2337" w:type="dxa"/>
                 <w:gridSpan w:val="2"/>
@@ -5824,15 +5839,15 @@
             <w:pPr>
               <w:jc w:val="both"/>
               <w:rPr>
-                <w:ins w:id="143" w:author="USER1" w:date="2020-12-17T09:00:00Z"/>
+                <w:ins w:id="146" w:author="USER1" w:date="2020-12-17T09:00:00Z"/>
                 <w:rFonts w:ascii="Times New Roman" w:hAnsi="Times New Roman" w:cs="Times New Roman"/>
                 <w:strike/>
                 <w:sz w:val="24"/>
                 <w:szCs w:val="24"/>
                 <w:lang w:val="en-US"/>
-                <w:rPrChange w:id="144" w:author="USER1" w:date="2020-12-21T11:40:00Z">
+                <w:rPrChange w:id="147" w:author="USER1" w:date="2020-12-21T11:40:00Z">
                   <w:rPr>
-                    <w:ins w:id="145" w:author="USER1" w:date="2020-12-17T09:00:00Z"/>
+                    <w:ins w:id="148" w:author="USER1" w:date="2020-12-17T09:00:00Z"/>
                     <w:rFonts w:ascii="Times New Roman" w:hAnsi="Times New Roman" w:cs="Times New Roman"/>
                     <w:sz w:val="24"/>
                     <w:szCs w:val="24"/>
@@ -5847,7 +5862,7 @@
           <w:tcPr>
             <w:tcW w:w="3538" w:type="dxa"/>
             <w:vAlign w:val="center"/>
-            <w:tcPrChange w:id="146" w:author="USER1" w:date="2020-12-17T09:03:00Z">
+            <w:tcPrChange w:id="149" w:author="USER1" w:date="2020-12-17T09:03:00Z">
               <w:tcPr>
                 <w:tcW w:w="2337" w:type="dxa"/>
               </w:tcPr>
@@ -5858,14 +5873,14 @@
               <w:pStyle w:val="Default"/>
               <w:jc w:val="both"/>
               <w:rPr>
-                <w:ins w:id="147" w:author="USER1" w:date="2020-12-17T09:00:00Z"/>
+                <w:ins w:id="150" w:author="USER1" w:date="2020-12-17T09:00:00Z"/>
                 <w:strike/>
                 <w:sz w:val="23"/>
                 <w:szCs w:val="23"/>
                 <w:lang w:val="en-US"/>
-                <w:rPrChange w:id="148" w:author="USER1" w:date="2020-12-21T11:40:00Z">
+                <w:rPrChange w:id="151" w:author="USER1" w:date="2020-12-21T11:40:00Z">
                   <w:rPr>
-                    <w:ins w:id="149" w:author="USER1" w:date="2020-12-17T09:00:00Z"/>
+                    <w:ins w:id="152" w:author="USER1" w:date="2020-12-17T09:00:00Z"/>
                     <w:rFonts w:ascii="Times New Roman" w:hAnsi="Times New Roman" w:cs="Times New Roman"/>
                     <w:sz w:val="24"/>
                     <w:szCs w:val="24"/>
@@ -5873,20 +5888,20 @@
                   </w:rPr>
                 </w:rPrChange>
               </w:rPr>
-              <w:pPrChange w:id="150" w:author="USER1" w:date="2020-12-17T09:07:00Z">
+              <w:pPrChange w:id="153" w:author="USER1" w:date="2020-12-17T09:07:00Z">
                 <w:pPr>
                   <w:jc w:val="both"/>
                 </w:pPr>
               </w:pPrChange>
             </w:pPr>
-            <w:ins w:id="151" w:author="USER1" w:date="2020-12-17T09:07:00Z">
+            <w:ins w:id="154" w:author="USER1" w:date="2020-12-17T09:07:00Z">
               <w:r>
                 <w:rPr>
                   <w:strike/>
                   <w:sz w:val="23"/>
                   <w:szCs w:val="23"/>
                   <w:lang w:val="en-US"/>
-                  <w:rPrChange w:id="152" w:author="USER1" w:date="2020-12-21T11:40:00Z">
+                  <w:rPrChange w:id="155" w:author="USER1" w:date="2020-12-21T11:40:00Z">
                     <w:rPr>
                       <w:sz w:val="23"/>
                       <w:szCs w:val="23"/>
@@ -5902,13 +5917,13 @@
       <w:tr>
         <w:trPr>
           <w:jc w:val="center"/>
-          <w:ins w:id="153" w:author="USER1" w:date="2020-12-17T08:59:00Z"/>
+          <w:ins w:id="156" w:author="USER1" w:date="2020-12-17T08:59:00Z"/>
         </w:trPr>
         <w:tc>
           <w:tcPr>
             <w:tcW w:w="1869" w:type="dxa"/>
             <w:vAlign w:val="center"/>
-            <w:tcPrChange w:id="154" w:author="USER1" w:date="2020-12-17T09:03:00Z">
+            <w:tcPrChange w:id="157" w:author="USER1" w:date="2020-12-17T09:03:00Z">
               <w:tcPr>
                 <w:tcW w:w="2336" w:type="dxa"/>
                 <w:gridSpan w:val="2"/>
@@ -5920,13 +5935,13 @@
               <w:pStyle w:val="Default"/>
               <w:jc w:val="both"/>
               <w:rPr>
-                <w:ins w:id="155" w:author="USER1" w:date="2020-12-17T08:59:00Z"/>
+                <w:ins w:id="158" w:author="USER1" w:date="2020-12-17T08:59:00Z"/>
                 <w:strike/>
                 <w:sz w:val="23"/>
                 <w:szCs w:val="23"/>
-                <w:rPrChange w:id="156" w:author="USER1" w:date="2020-12-21T11:41:00Z">
+                <w:rPrChange w:id="159" w:author="USER1" w:date="2020-12-21T11:41:00Z">
                   <w:rPr>
-                    <w:ins w:id="157" w:author="USER1" w:date="2020-12-17T08:59:00Z"/>
+                    <w:ins w:id="160" w:author="USER1" w:date="2020-12-17T08:59:00Z"/>
                     <w:rFonts w:ascii="Times New Roman" w:hAnsi="Times New Roman" w:cs="Times New Roman"/>
                     <w:sz w:val="24"/>
                     <w:szCs w:val="24"/>
@@ -5934,19 +5949,19 @@
                   </w:rPr>
                 </w:rPrChange>
               </w:rPr>
-              <w:pPrChange w:id="158" w:author="USER1" w:date="2020-12-17T09:06:00Z">
+              <w:pPrChange w:id="161" w:author="USER1" w:date="2020-12-17T09:06:00Z">
                 <w:pPr>
                   <w:jc w:val="both"/>
                 </w:pPr>
               </w:pPrChange>
             </w:pPr>
-            <w:ins w:id="159" w:author="USER1" w:date="2020-12-17T09:06:00Z">
+            <w:ins w:id="162" w:author="USER1" w:date="2020-12-17T09:06:00Z">
               <w:r>
                 <w:rPr>
                   <w:strike/>
                   <w:sz w:val="23"/>
                   <w:szCs w:val="23"/>
-                  <w:rPrChange w:id="160" w:author="USER1" w:date="2020-12-21T11:41:00Z">
+                  <w:rPrChange w:id="163" w:author="USER1" w:date="2020-12-21T11:41:00Z">
                     <w:rPr>
                       <w:sz w:val="23"/>
                       <w:szCs w:val="23"/>
@@ -5962,7 +5977,7 @@
           <w:tcPr>
             <w:tcW w:w="2521" w:type="dxa"/>
             <w:vAlign w:val="center"/>
-            <w:tcPrChange w:id="161" w:author="USER1" w:date="2020-12-17T09:03:00Z">
+            <w:tcPrChange w:id="164" w:author="USER1" w:date="2020-12-17T09:03:00Z">
               <w:tcPr>
                 <w:tcW w:w="2336" w:type="dxa"/>
                 <w:gridSpan w:val="2"/>
@@ -5974,13 +5989,13 @@
               <w:pStyle w:val="Default"/>
               <w:jc w:val="both"/>
               <w:rPr>
-                <w:ins w:id="162" w:author="USER1" w:date="2020-12-17T08:59:00Z"/>
+                <w:ins w:id="165" w:author="USER1" w:date="2020-12-17T08:59:00Z"/>
                 <w:strike/>
                 <w:sz w:val="23"/>
                 <w:szCs w:val="23"/>
-                <w:rPrChange w:id="163" w:author="USER1" w:date="2020-12-21T11:41:00Z">
+                <w:rPrChange w:id="166" w:author="USER1" w:date="2020-12-21T11:41:00Z">
                   <w:rPr>
-                    <w:ins w:id="164" w:author="USER1" w:date="2020-12-17T08:59:00Z"/>
+                    <w:ins w:id="167" w:author="USER1" w:date="2020-12-17T08:59:00Z"/>
                     <w:rFonts w:ascii="Times New Roman" w:hAnsi="Times New Roman" w:cs="Times New Roman"/>
                     <w:sz w:val="24"/>
                     <w:szCs w:val="24"/>
@@ -5988,20 +6003,20 @@
                   </w:rPr>
                 </w:rPrChange>
               </w:rPr>
-              <w:pPrChange w:id="165" w:author="USER1" w:date="2020-12-17T09:07:00Z">
+              <w:pPrChange w:id="168" w:author="USER1" w:date="2020-12-17T09:07:00Z">
                 <w:pPr>
                   <w:jc w:val="both"/>
                 </w:pPr>
               </w:pPrChange>
             </w:pPr>
             <w:proofErr w:type="spellStart"/>
-            <w:ins w:id="166" w:author="USER1" w:date="2020-12-17T09:07:00Z">
+            <w:ins w:id="169" w:author="USER1" w:date="2020-12-17T09:07:00Z">
               <w:r>
                 <w:rPr>
                   <w:strike/>
                   <w:sz w:val="23"/>
                   <w:szCs w:val="23"/>
-                  <w:rPrChange w:id="167" w:author="USER1" w:date="2020-12-21T11:41:00Z">
+                  <w:rPrChange w:id="170" w:author="USER1" w:date="2020-12-21T11:41:00Z">
                     <w:rPr>
                       <w:sz w:val="23"/>
                       <w:szCs w:val="23"/>
@@ -6016,7 +6031,7 @@
                   <w:strike/>
                   <w:sz w:val="23"/>
                   <w:szCs w:val="23"/>
-                  <w:rPrChange w:id="168" w:author="USER1" w:date="2020-12-21T11:41:00Z">
+                  <w:rPrChange w:id="171" w:author="USER1" w:date="2020-12-21T11:41:00Z">
                     <w:rPr>
                       <w:sz w:val="23"/>
                       <w:szCs w:val="23"/>
@@ -6031,7 +6046,7 @@
                   <w:strike/>
                   <w:sz w:val="23"/>
                   <w:szCs w:val="23"/>
-                  <w:rPrChange w:id="169" w:author="USER1" w:date="2020-12-21T11:41:00Z">
+                  <w:rPrChange w:id="172" w:author="USER1" w:date="2020-12-21T11:41:00Z">
                     <w:rPr>
                       <w:sz w:val="23"/>
                       <w:szCs w:val="23"/>
@@ -6046,7 +6061,7 @@
                   <w:strike/>
                   <w:sz w:val="23"/>
                   <w:szCs w:val="23"/>
-                  <w:rPrChange w:id="170" w:author="USER1" w:date="2020-12-21T11:41:00Z">
+                  <w:rPrChange w:id="173" w:author="USER1" w:date="2020-12-21T11:41:00Z">
                     <w:rPr>
                       <w:sz w:val="23"/>
                       <w:szCs w:val="23"/>
@@ -6062,7 +6077,7 @@
           <w:tcPr>
             <w:tcW w:w="708" w:type="dxa"/>
             <w:vAlign w:val="center"/>
-            <w:tcPrChange w:id="171" w:author="USER1" w:date="2020-12-17T09:03:00Z">
+            <w:tcPrChange w:id="174" w:author="USER1" w:date="2020-12-17T09:03:00Z">
               <w:tcPr>
                 <w:tcW w:w="2336" w:type="dxa"/>
                 <w:gridSpan w:val="2"/>
@@ -6073,15 +6088,15 @@
             <w:pPr>
               <w:jc w:val="both"/>
               <w:rPr>
-                <w:ins w:id="172" w:author="USER1" w:date="2020-12-17T08:59:00Z"/>
+                <w:ins w:id="175" w:author="USER1" w:date="2020-12-17T08:59:00Z"/>
                 <w:rFonts w:ascii="Times New Roman" w:hAnsi="Times New Roman" w:cs="Times New Roman"/>
                 <w:strike/>
                 <w:sz w:val="24"/>
                 <w:szCs w:val="24"/>
                 <w:lang w:val="en-US"/>
-                <w:rPrChange w:id="173" w:author="USER1" w:date="2020-12-21T11:41:00Z">
+                <w:rPrChange w:id="176" w:author="USER1" w:date="2020-12-21T11:41:00Z">
                   <w:rPr>
-                    <w:ins w:id="174" w:author="USER1" w:date="2020-12-17T08:59:00Z"/>
+                    <w:ins w:id="177" w:author="USER1" w:date="2020-12-17T08:59:00Z"/>
                     <w:rFonts w:ascii="Times New Roman" w:hAnsi="Times New Roman" w:cs="Times New Roman"/>
                     <w:sz w:val="24"/>
                     <w:szCs w:val="24"/>
@@ -6090,7 +6105,7 @@
                 </w:rPrChange>
               </w:rPr>
             </w:pPr>
-            <w:ins w:id="175" w:author="USER1" w:date="2020-12-17T09:07:00Z">
+            <w:ins w:id="178" w:author="USER1" w:date="2020-12-17T09:07:00Z">
               <w:r>
                 <w:rPr>
                   <w:rFonts w:ascii="Times New Roman" w:hAnsi="Times New Roman" w:cs="Times New Roman"/>
@@ -6098,7 +6113,7 @@
                   <w:sz w:val="24"/>
                   <w:szCs w:val="24"/>
                   <w:lang w:val="en-US"/>
-                  <w:rPrChange w:id="176" w:author="USER1" w:date="2020-12-21T11:41:00Z">
+                  <w:rPrChange w:id="179" w:author="USER1" w:date="2020-12-21T11:41:00Z">
                     <w:rPr>
                       <w:rFonts w:ascii="Times New Roman" w:hAnsi="Times New Roman" w:cs="Times New Roman"/>
                       <w:sz w:val="24"/>
@@ -6116,7 +6131,7 @@
           <w:tcPr>
             <w:tcW w:w="709" w:type="dxa"/>
             <w:vAlign w:val="center"/>
-            <w:tcPrChange w:id="177" w:author="USER1" w:date="2020-12-17T09:03:00Z">
+            <w:tcPrChange w:id="180" w:author="USER1" w:date="2020-12-17T09:03:00Z">
               <w:tcPr>
                 <w:tcW w:w="2337" w:type="dxa"/>
                 <w:gridSpan w:val="2"/>
@@ -6127,15 +6142,15 @@
             <w:pPr>
               <w:jc w:val="both"/>
               <w:rPr>
-                <w:ins w:id="178" w:author="USER1" w:date="2020-12-17T09:00:00Z"/>
+                <w:ins w:id="181" w:author="USER1" w:date="2020-12-17T09:00:00Z"/>
                 <w:rFonts w:ascii="Times New Roman" w:hAnsi="Times New Roman" w:cs="Times New Roman"/>
                 <w:strike/>
                 <w:sz w:val="24"/>
                 <w:szCs w:val="24"/>
                 <w:lang w:val="en-US"/>
-                <w:rPrChange w:id="179" w:author="USER1" w:date="2020-12-21T11:41:00Z">
+                <w:rPrChange w:id="182" w:author="USER1" w:date="2020-12-21T11:41:00Z">
                   <w:rPr>
-                    <w:ins w:id="180" w:author="USER1" w:date="2020-12-17T09:00:00Z"/>
+                    <w:ins w:id="183" w:author="USER1" w:date="2020-12-17T09:00:00Z"/>
                     <w:rFonts w:ascii="Times New Roman" w:hAnsi="Times New Roman" w:cs="Times New Roman"/>
                     <w:sz w:val="24"/>
                     <w:szCs w:val="24"/>
@@ -6150,7 +6165,7 @@
           <w:tcPr>
             <w:tcW w:w="3538" w:type="dxa"/>
             <w:vAlign w:val="center"/>
-            <w:tcPrChange w:id="181" w:author="USER1" w:date="2020-12-17T09:03:00Z">
+            <w:tcPrChange w:id="184" w:author="USER1" w:date="2020-12-17T09:03:00Z">
               <w:tcPr>
                 <w:tcW w:w="2337" w:type="dxa"/>
               </w:tcPr>
@@ -6161,14 +6176,14 @@
               <w:pStyle w:val="Default"/>
               <w:jc w:val="both"/>
               <w:rPr>
-                <w:ins w:id="182" w:author="USER1" w:date="2020-12-17T08:59:00Z"/>
+                <w:ins w:id="185" w:author="USER1" w:date="2020-12-17T08:59:00Z"/>
                 <w:strike/>
                 <w:sz w:val="23"/>
                 <w:szCs w:val="23"/>
                 <w:lang w:val="en-US"/>
-                <w:rPrChange w:id="183" w:author="USER1" w:date="2020-12-21T11:41:00Z">
+                <w:rPrChange w:id="186" w:author="USER1" w:date="2020-12-21T11:41:00Z">
                   <w:rPr>
-                    <w:ins w:id="184" w:author="USER1" w:date="2020-12-17T08:59:00Z"/>
+                    <w:ins w:id="187" w:author="USER1" w:date="2020-12-17T08:59:00Z"/>
                     <w:rFonts w:ascii="Times New Roman" w:hAnsi="Times New Roman" w:cs="Times New Roman"/>
                     <w:sz w:val="24"/>
                     <w:szCs w:val="24"/>
@@ -6176,20 +6191,20 @@
                   </w:rPr>
                 </w:rPrChange>
               </w:rPr>
-              <w:pPrChange w:id="185" w:author="USER1" w:date="2020-12-17T09:08:00Z">
+              <w:pPrChange w:id="188" w:author="USER1" w:date="2020-12-17T09:08:00Z">
                 <w:pPr>
                   <w:jc w:val="both"/>
                 </w:pPr>
               </w:pPrChange>
             </w:pPr>
-            <w:ins w:id="186" w:author="USER1" w:date="2020-12-17T09:08:00Z">
+            <w:ins w:id="189" w:author="USER1" w:date="2020-12-17T09:08:00Z">
               <w:r>
                 <w:rPr>
                   <w:strike/>
                   <w:sz w:val="23"/>
                   <w:szCs w:val="23"/>
                   <w:lang w:val="en-US"/>
-                  <w:rPrChange w:id="187" w:author="USER1" w:date="2020-12-21T11:41:00Z">
+                  <w:rPrChange w:id="190" w:author="USER1" w:date="2020-12-21T11:41:00Z">
                     <w:rPr>
                       <w:sz w:val="23"/>
                       <w:szCs w:val="23"/>
@@ -6260,18 +6275,7 @@
           <w:szCs w:val="24"/>
           <w:lang w:val="en-US"/>
         </w:rPr>
-        <w:t>A risk assessment is carried out in a few steps in accordance with the following docume</w:t>
-      </w:r>
-      <w:bookmarkStart w:id="188" w:name="_GoBack"/>
-      <w:bookmarkEnd w:id="188"/>
-      <w:r>
-        <w:rPr>
-          <w:rFonts w:ascii="Times New Roman" w:hAnsi="Times New Roman" w:cs="Times New Roman"/>
-          <w:sz w:val="24"/>
-          <w:szCs w:val="24"/>
-          <w:lang w:val="en-US"/>
-        </w:rPr>
-        <w:t>nts:</w:t>
+        <w:t>A risk assessment is carried out in a few steps in accordance with the following documents:</w:t>
       </w:r>
       <w:r>
         <w:rPr>
@@ -16297,7 +16301,7 @@
       </w:tr>
       <w:tr>
         <w:trPr>
-          <w:del w:id="193" w:author="USER1" w:date="2020-07-07T10:46:00Z"/>
+          <w:del w:id="195" w:author="USER1" w:date="2020-07-07T10:46:00Z"/>
         </w:trPr>
         <w:tc>
           <w:tcPr>
@@ -16308,14 +16312,14 @@
             <w:pPr>
               <w:jc w:val="center"/>
               <w:rPr>
-                <w:del w:id="194" w:author="USER1" w:date="2020-07-07T10:46:00Z"/>
-                <w:rFonts w:ascii="Times New Roman" w:hAnsi="Times New Roman" w:cs="Times New Roman"/>
-                <w:sz w:val="20"/>
-                <w:szCs w:val="20"/>
-                <w:lang w:val="en-US"/>
-              </w:rPr>
-            </w:pPr>
-            <w:del w:id="195" w:author="USER1" w:date="2020-07-07T10:46:00Z">
+                <w:del w:id="196" w:author="USER1" w:date="2020-07-07T10:46:00Z"/>
+                <w:rFonts w:ascii="Times New Roman" w:hAnsi="Times New Roman" w:cs="Times New Roman"/>
+                <w:sz w:val="20"/>
+                <w:szCs w:val="20"/>
+                <w:lang w:val="en-US"/>
+              </w:rPr>
+            </w:pPr>
+            <w:del w:id="197" w:author="USER1" w:date="2020-07-07T10:46:00Z">
               <w:r>
                 <w:rPr>
                   <w:rFonts w:ascii="Times New Roman" w:hAnsi="Times New Roman" w:cs="Times New Roman"/>
@@ -16337,14 +16341,14 @@
             <w:pPr>
               <w:jc w:val="center"/>
               <w:rPr>
-                <w:del w:id="196" w:author="USER1" w:date="2020-07-07T10:46:00Z"/>
-                <w:rFonts w:ascii="Times New Roman" w:hAnsi="Times New Roman" w:cs="Times New Roman"/>
-                <w:sz w:val="20"/>
-                <w:szCs w:val="20"/>
-                <w:lang w:val="en-US"/>
-              </w:rPr>
-            </w:pPr>
-            <w:del w:id="197" w:author="USER1" w:date="2020-07-07T10:46:00Z">
+                <w:del w:id="198" w:author="USER1" w:date="2020-07-07T10:46:00Z"/>
+                <w:rFonts w:ascii="Times New Roman" w:hAnsi="Times New Roman" w:cs="Times New Roman"/>
+                <w:sz w:val="20"/>
+                <w:szCs w:val="20"/>
+                <w:lang w:val="en-US"/>
+              </w:rPr>
+            </w:pPr>
+            <w:del w:id="199" w:author="USER1" w:date="2020-07-07T10:46:00Z">
               <w:r>
                 <w:rPr>
                   <w:rFonts w:ascii="Times New Roman" w:hAnsi="Times New Roman" w:cs="Times New Roman"/>
@@ -16365,14 +16369,14 @@
           <w:p>
             <w:pPr>
               <w:rPr>
-                <w:del w:id="198" w:author="USER1" w:date="2020-07-07T10:46:00Z"/>
-                <w:rFonts w:ascii="Times New Roman" w:hAnsi="Times New Roman" w:cs="Times New Roman"/>
-                <w:sz w:val="20"/>
-                <w:szCs w:val="20"/>
-                <w:lang w:val="en-US"/>
-              </w:rPr>
-            </w:pPr>
-            <w:del w:id="199" w:author="USER1" w:date="2020-07-07T10:46:00Z">
+                <w:del w:id="200" w:author="USER1" w:date="2020-07-07T10:46:00Z"/>
+                <w:rFonts w:ascii="Times New Roman" w:hAnsi="Times New Roman" w:cs="Times New Roman"/>
+                <w:sz w:val="20"/>
+                <w:szCs w:val="20"/>
+                <w:lang w:val="en-US"/>
+              </w:rPr>
+            </w:pPr>
+            <w:del w:id="201" w:author="USER1" w:date="2020-07-07T10:46:00Z">
               <w:r>
                 <w:rPr>
                   <w:rFonts w:ascii="Times New Roman" w:hAnsi="Times New Roman" w:cs="Times New Roman"/>
@@ -16394,14 +16398,14 @@
             <w:pPr>
               <w:jc w:val="center"/>
               <w:rPr>
-                <w:del w:id="200" w:author="USER1" w:date="2020-07-07T10:46:00Z"/>
-                <w:rFonts w:ascii="Times New Roman" w:hAnsi="Times New Roman" w:cs="Times New Roman"/>
-                <w:sz w:val="20"/>
-                <w:szCs w:val="20"/>
-                <w:lang w:val="en-US"/>
-              </w:rPr>
-            </w:pPr>
-            <w:del w:id="201" w:author="USER1" w:date="2020-07-07T10:46:00Z">
+                <w:del w:id="202" w:author="USER1" w:date="2020-07-07T10:46:00Z"/>
+                <w:rFonts w:ascii="Times New Roman" w:hAnsi="Times New Roman" w:cs="Times New Roman"/>
+                <w:sz w:val="20"/>
+                <w:szCs w:val="20"/>
+                <w:lang w:val="en-US"/>
+              </w:rPr>
+            </w:pPr>
+            <w:del w:id="203" w:author="USER1" w:date="2020-07-07T10:46:00Z">
               <w:r>
                 <w:rPr>
                   <w:rFonts w:ascii="Times New Roman" w:hAnsi="Times New Roman" w:cs="Times New Roman"/>
@@ -16422,14 +16426,14 @@
           <w:p>
             <w:pPr>
               <w:rPr>
-                <w:del w:id="202" w:author="USER1" w:date="2020-07-07T10:46:00Z"/>
-                <w:rFonts w:ascii="Times New Roman" w:hAnsi="Times New Roman" w:cs="Times New Roman"/>
-                <w:sz w:val="20"/>
-                <w:szCs w:val="20"/>
-                <w:lang w:val="en-US"/>
-              </w:rPr>
-            </w:pPr>
-            <w:del w:id="203" w:author="USER1" w:date="2020-07-07T10:46:00Z">
+                <w:del w:id="204" w:author="USER1" w:date="2020-07-07T10:46:00Z"/>
+                <w:rFonts w:ascii="Times New Roman" w:hAnsi="Times New Roman" w:cs="Times New Roman"/>
+                <w:sz w:val="20"/>
+                <w:szCs w:val="20"/>
+                <w:lang w:val="en-US"/>
+              </w:rPr>
+            </w:pPr>
+            <w:del w:id="205" w:author="USER1" w:date="2020-07-07T10:46:00Z">
               <w:r>
                 <w:rPr>
                   <w:rFonts w:ascii="Times New Roman" w:hAnsi="Times New Roman" w:cs="Times New Roman"/>
@@ -16444,25 +16448,25 @@
           <w:p>
             <w:pPr>
               <w:rPr>
-                <w:del w:id="204" w:author="USER1" w:date="2020-07-07T10:46:00Z"/>
-                <w:rFonts w:ascii="Times New Roman" w:hAnsi="Times New Roman" w:cs="Times New Roman"/>
-                <w:sz w:val="20"/>
-                <w:szCs w:val="20"/>
-                <w:lang w:val="en-US"/>
-              </w:rPr>
-            </w:pPr>
-          </w:p>
-          <w:p>
-            <w:pPr>
-              <w:rPr>
-                <w:del w:id="205" w:author="USER1" w:date="2020-07-07T10:46:00Z"/>
-                <w:rFonts w:ascii="Times New Roman" w:hAnsi="Times New Roman" w:cs="Times New Roman"/>
-                <w:sz w:val="20"/>
-                <w:szCs w:val="20"/>
-                <w:lang w:val="en-US"/>
-              </w:rPr>
-            </w:pPr>
-            <w:del w:id="206" w:author="USER1" w:date="2020-07-07T10:46:00Z">
+                <w:del w:id="206" w:author="USER1" w:date="2020-07-07T10:46:00Z"/>
+                <w:rFonts w:ascii="Times New Roman" w:hAnsi="Times New Roman" w:cs="Times New Roman"/>
+                <w:sz w:val="20"/>
+                <w:szCs w:val="20"/>
+                <w:lang w:val="en-US"/>
+              </w:rPr>
+            </w:pPr>
+          </w:p>
+          <w:p>
+            <w:pPr>
+              <w:rPr>
+                <w:del w:id="207" w:author="USER1" w:date="2020-07-07T10:46:00Z"/>
+                <w:rFonts w:ascii="Times New Roman" w:hAnsi="Times New Roman" w:cs="Times New Roman"/>
+                <w:sz w:val="20"/>
+                <w:szCs w:val="20"/>
+                <w:lang w:val="en-US"/>
+              </w:rPr>
+            </w:pPr>
+            <w:del w:id="208" w:author="USER1" w:date="2020-07-07T10:46:00Z">
               <w:r>
                 <w:rPr>
                   <w:rFonts w:ascii="Times New Roman" w:hAnsi="Times New Roman" w:cs="Times New Roman"/>
@@ -16484,14 +16488,14 @@
             <w:pPr>
               <w:jc w:val="center"/>
               <w:rPr>
-                <w:del w:id="207" w:author="USER1" w:date="2020-07-07T10:46:00Z"/>
-                <w:rFonts w:ascii="Times New Roman" w:hAnsi="Times New Roman" w:cs="Times New Roman"/>
-                <w:sz w:val="20"/>
-                <w:szCs w:val="20"/>
-                <w:lang w:val="en-US"/>
-              </w:rPr>
-            </w:pPr>
-            <w:del w:id="208" w:author="USER1" w:date="2020-07-07T10:46:00Z">
+                <w:del w:id="209" w:author="USER1" w:date="2020-07-07T10:46:00Z"/>
+                <w:rFonts w:ascii="Times New Roman" w:hAnsi="Times New Roman" w:cs="Times New Roman"/>
+                <w:sz w:val="20"/>
+                <w:szCs w:val="20"/>
+                <w:lang w:val="en-US"/>
+              </w:rPr>
+            </w:pPr>
+            <w:del w:id="210" w:author="USER1" w:date="2020-07-07T10:46:00Z">
               <w:r>
                 <w:rPr>
                   <w:rFonts w:ascii="Times New Roman" w:hAnsi="Times New Roman" w:cs="Times New Roman"/>
@@ -16506,36 +16510,6 @@
         <w:tc>
           <w:tcPr>
             <w:tcW w:w="1053" w:type="dxa"/>
-            <w:vAlign w:val="center"/>
-          </w:tcPr>
-          <w:p>
-            <w:pPr>
-              <w:jc w:val="center"/>
-              <w:rPr>
-                <w:del w:id="209" w:author="USER1" w:date="2020-07-07T10:46:00Z"/>
-                <w:rFonts w:ascii="Times New Roman" w:hAnsi="Times New Roman" w:cs="Times New Roman"/>
-                <w:sz w:val="20"/>
-                <w:szCs w:val="20"/>
-                <w:lang w:val="en-US"/>
-              </w:rPr>
-            </w:pPr>
-            <w:del w:id="210" w:author="USER1" w:date="2020-07-07T10:46:00Z">
-              <w:r>
-                <w:rPr>
-                  <w:rFonts w:ascii="Times New Roman" w:hAnsi="Times New Roman" w:cs="Times New Roman"/>
-                  <w:sz w:val="20"/>
-                  <w:szCs w:val="20"/>
-                  <w:lang w:val="en-US"/>
-                </w:rPr>
-                <w:delText>3</w:delText>
-              </w:r>
-            </w:del>
-          </w:p>
-        </w:tc>
-        <w:tc>
-          <w:tcPr>
-            <w:tcW w:w="993" w:type="dxa"/>
-            <w:shd w:val="clear" w:color="auto" w:fill="FFC000"/>
             <w:vAlign w:val="center"/>
           </w:tcPr>
           <w:p>
@@ -16564,20 +16538,50 @@
         </w:tc>
         <w:tc>
           <w:tcPr>
+            <w:tcW w:w="993" w:type="dxa"/>
+            <w:shd w:val="clear" w:color="auto" w:fill="FFC000"/>
+            <w:vAlign w:val="center"/>
+          </w:tcPr>
+          <w:p>
+            <w:pPr>
+              <w:jc w:val="center"/>
+              <w:rPr>
+                <w:del w:id="213" w:author="USER1" w:date="2020-07-07T10:46:00Z"/>
+                <w:rFonts w:ascii="Times New Roman" w:hAnsi="Times New Roman" w:cs="Times New Roman"/>
+                <w:sz w:val="20"/>
+                <w:szCs w:val="20"/>
+                <w:lang w:val="en-US"/>
+              </w:rPr>
+            </w:pPr>
+            <w:del w:id="214" w:author="USER1" w:date="2020-07-07T10:46:00Z">
+              <w:r>
+                <w:rPr>
+                  <w:rFonts w:ascii="Times New Roman" w:hAnsi="Times New Roman" w:cs="Times New Roman"/>
+                  <w:sz w:val="20"/>
+                  <w:szCs w:val="20"/>
+                  <w:lang w:val="en-US"/>
+                </w:rPr>
+                <w:delText>3</w:delText>
+              </w:r>
+            </w:del>
+          </w:p>
+        </w:tc>
+        <w:tc>
+          <w:tcPr>
             <w:tcW w:w="6945" w:type="dxa"/>
             <w:vAlign w:val="center"/>
           </w:tcPr>
           <w:p>
             <w:pPr>
               <w:rPr>
-                <w:del w:id="213" w:author="USER1" w:date="2020-07-07T10:46:00Z"/>
-                <w:rFonts w:ascii="Times New Roman" w:hAnsi="Times New Roman" w:cs="Times New Roman"/>
-                <w:sz w:val="20"/>
-                <w:szCs w:val="20"/>
-                <w:lang w:val="en-US"/>
-              </w:rPr>
-            </w:pPr>
-            <w:del w:id="214" w:author="USER1" w:date="2020-07-07T10:46:00Z">
+                <w:del w:id="215" w:author="USER1" w:date="2020-07-07T10:46:00Z"/>
+                <w:rFonts w:ascii="Times New Roman" w:hAnsi="Times New Roman" w:cs="Times New Roman"/>
+                <w:sz w:val="20"/>
+                <w:szCs w:val="20"/>
+                <w:lang w:val="en-US"/>
+              </w:rPr>
+            </w:pPr>
+            <w:del w:id="216" w:author="USER1" w:date="2020-07-07T10:46:00Z">
               <w:r>
                 <w:rPr>
                   <w:rFonts w:ascii="Times New Roman" w:hAnsi="Times New Roman" w:cs="Times New Roman"/>
@@ -16610,14 +16614,14 @@
           <w:p>
             <w:pPr>
               <w:rPr>
-                <w:del w:id="215" w:author="USER1" w:date="2020-07-07T10:46:00Z"/>
-                <w:rFonts w:ascii="Times New Roman" w:hAnsi="Times New Roman" w:cs="Times New Roman"/>
-                <w:sz w:val="20"/>
-                <w:szCs w:val="20"/>
-                <w:lang w:val="en-US"/>
-              </w:rPr>
-            </w:pPr>
-            <w:del w:id="216" w:author="USER1" w:date="2020-07-07T10:46:00Z">
+                <w:del w:id="217" w:author="USER1" w:date="2020-07-07T10:46:00Z"/>
+                <w:rFonts w:ascii="Times New Roman" w:hAnsi="Times New Roman" w:cs="Times New Roman"/>
+                <w:sz w:val="20"/>
+                <w:szCs w:val="20"/>
+                <w:lang w:val="en-US"/>
+              </w:rPr>
+            </w:pPr>
+            <w:del w:id="218" w:author="USER1" w:date="2020-07-07T10:46:00Z">
               <w:r>
                 <w:rPr>
                   <w:rFonts w:ascii="Times New Roman" w:hAnsi="Times New Roman" w:cs="Times New Roman"/>
@@ -16650,14 +16654,14 @@
           <w:p>
             <w:pPr>
               <w:rPr>
-                <w:del w:id="217" w:author="USER1" w:date="2020-07-07T10:46:00Z"/>
-                <w:rFonts w:ascii="Times New Roman" w:hAnsi="Times New Roman" w:cs="Times New Roman"/>
-                <w:sz w:val="20"/>
-                <w:szCs w:val="20"/>
-                <w:lang w:val="en-US"/>
-              </w:rPr>
-            </w:pPr>
-            <w:del w:id="218" w:author="USER1" w:date="2020-07-07T10:46:00Z">
+                <w:del w:id="219" w:author="USER1" w:date="2020-07-07T10:46:00Z"/>
+                <w:rFonts w:ascii="Times New Roman" w:hAnsi="Times New Roman" w:cs="Times New Roman"/>
+                <w:sz w:val="20"/>
+                <w:szCs w:val="20"/>
+                <w:lang w:val="en-US"/>
+              </w:rPr>
+            </w:pPr>
+            <w:del w:id="220" w:author="USER1" w:date="2020-07-07T10:46:00Z">
               <w:r>
                 <w:rPr>
                   <w:rFonts w:ascii="Times New Roman" w:hAnsi="Times New Roman" w:cs="Times New Roman"/>
@@ -16697,33 +16701,6 @@
             <w:pPr>
               <w:jc w:val="center"/>
               <w:rPr>
-                <w:del w:id="219" w:author="USER1" w:date="2020-07-07T10:46:00Z"/>
-                <w:rFonts w:ascii="Times New Roman" w:hAnsi="Times New Roman" w:cs="Times New Roman"/>
-                <w:sz w:val="20"/>
-                <w:szCs w:val="20"/>
-              </w:rPr>
-            </w:pPr>
-            <w:del w:id="220" w:author="USER1" w:date="2020-07-07T10:46:00Z">
-              <w:r>
-                <w:rPr>
-                  <w:rFonts w:ascii="Times New Roman" w:hAnsi="Times New Roman" w:cs="Times New Roman"/>
-                  <w:sz w:val="20"/>
-                  <w:szCs w:val="20"/>
-                </w:rPr>
-                <w:delText>3</w:delText>
-              </w:r>
-            </w:del>
-          </w:p>
-        </w:tc>
-        <w:tc>
-          <w:tcPr>
-            <w:tcW w:w="851" w:type="dxa"/>
-            <w:vAlign w:val="center"/>
-          </w:tcPr>
-          <w:p>
-            <w:pPr>
-              <w:jc w:val="center"/>
-              <w:rPr>
                 <w:del w:id="221" w:author="USER1" w:date="2020-07-07T10:46:00Z"/>
                 <w:rFonts w:ascii="Times New Roman" w:hAnsi="Times New Roman" w:cs="Times New Roman"/>
                 <w:sz w:val="20"/>
@@ -16744,6 +16721,33 @@
         </w:tc>
         <w:tc>
           <w:tcPr>
+            <w:tcW w:w="851" w:type="dxa"/>
+            <w:vAlign w:val="center"/>
+          </w:tcPr>
+          <w:p>
+            <w:pPr>
+              <w:jc w:val="center"/>
+              <w:rPr>
+                <w:del w:id="223" w:author="USER1" w:date="2020-07-07T10:46:00Z"/>
+                <w:rFonts w:ascii="Times New Roman" w:hAnsi="Times New Roman" w:cs="Times New Roman"/>
+                <w:sz w:val="20"/>
+                <w:szCs w:val="20"/>
+              </w:rPr>
+            </w:pPr>
+            <w:del w:id="224" w:author="USER1" w:date="2020-07-07T10:46:00Z">
+              <w:r>
+                <w:rPr>
+                  <w:rFonts w:ascii="Times New Roman" w:hAnsi="Times New Roman" w:cs="Times New Roman"/>
+                  <w:sz w:val="20"/>
+                  <w:szCs w:val="20"/>
+                </w:rPr>
+                <w:delText>3</w:delText>
+              </w:r>
+            </w:del>
+          </w:p>
+        </w:tc>
+        <w:tc>
+          <w:tcPr>
             <w:tcW w:w="839" w:type="dxa"/>
             <w:shd w:val="clear" w:color="auto" w:fill="FFC000"/>
             <w:vAlign w:val="center"/>
@@ -16752,13 +16756,13 @@
             <w:pPr>
               <w:jc w:val="center"/>
               <w:rPr>
-                <w:del w:id="223" w:author="USER1" w:date="2020-07-07T10:46:00Z"/>
-                <w:rFonts w:ascii="Times New Roman" w:hAnsi="Times New Roman" w:cs="Times New Roman"/>
-                <w:sz w:val="20"/>
-                <w:szCs w:val="20"/>
-              </w:rPr>
-            </w:pPr>
-            <w:del w:id="224" w:author="USER1" w:date="2020-07-07T10:46:00Z">
+                <w:del w:id="225" w:author="USER1" w:date="2020-07-07T10:46:00Z"/>
+                <w:rFonts w:ascii="Times New Roman" w:hAnsi="Times New Roman" w:cs="Times New Roman"/>
+                <w:sz w:val="20"/>
+                <w:szCs w:val="20"/>
+              </w:rPr>
+            </w:pPr>
+            <w:del w:id="226" w:author="USER1" w:date="2020-07-07T10:46:00Z">
               <w:r>
                 <w:rPr>
                   <w:rFonts w:ascii="Times New Roman" w:hAnsi="Times New Roman" w:cs="Times New Roman"/>
@@ -20010,7 +20014,7 @@
             </w:rPr>
             <w:t xml:space="preserve">Risk </w:t>
           </w:r>
-          <w:del w:id="189" w:author="USER1" w:date="2020-07-07T10:45:00Z">
+          <w:del w:id="191" w:author="USER1" w:date="2020-07-07T10:45:00Z">
             <w:r>
               <w:rPr>
                 <w:rFonts w:ascii="Times New Roman" w:hAnsi="Times New Roman"/>
@@ -20021,7 +20025,7 @@
               <w:delText>analysis</w:delText>
             </w:r>
           </w:del>
-          <w:ins w:id="190" w:author="USER1" w:date="2020-07-07T10:45:00Z">
+          <w:ins w:id="192" w:author="USER1" w:date="2020-07-07T10:45:00Z">
             <w:r>
               <w:rPr>
                 <w:rFonts w:ascii="Times New Roman" w:hAnsi="Times New Roman"/>
@@ -20085,7 +20089,7 @@
             </w:rPr>
             <w:t>FCRDSCH_Risk_A</w:t>
           </w:r>
-          <w:ins w:id="191" w:author="USER1" w:date="2020-07-07T10:45:00Z">
+          <w:ins w:id="193" w:author="USER1" w:date="2020-07-07T10:45:00Z">
             <w:r>
               <w:rPr>
                 <w:rFonts w:ascii="Times New Roman" w:hAnsi="Times New Roman" w:cs="Times New Roman"/>
@@ -20097,7 +20101,7 @@
             </w:r>
           </w:ins>
           <w:proofErr w:type="spellEnd"/>
-          <w:del w:id="192" w:author="USER1" w:date="2020-07-07T10:45:00Z">
+          <w:del w:id="194" w:author="USER1" w:date="2020-07-07T10:45:00Z">
             <w:r>
               <w:rPr>
                 <w:rFonts w:ascii="Times New Roman" w:hAnsi="Times New Roman" w:cs="Times New Roman"/>
